--- a/reports/Пашковский Марк отчёт.docx
+++ b/reports/Пашковский Марк отчёт.docx
@@ -800,25 +800,6 @@
         </w:rPr>
         <w:t>Общая характеристика деятельности организации</w:t>
       </w:r>
-      <w:r>
-        <w:rPr>
-          <w:rFonts w:ascii="Times New Roman" w:eastAsia="Times New Roman" w:hAnsi="Times New Roman" w:cs="Times New Roman"/>
-          <w:color w:val="000000"/>
-          <w:sz w:val="28"/>
-          <w:szCs w:val="28"/>
-        </w:rPr>
-        <w:t xml:space="preserve"> </w:t>
-      </w:r>
-      <w:r>
-        <w:rPr>
-          <w:rFonts w:ascii="Times New Roman" w:eastAsia="Times New Roman" w:hAnsi="Times New Roman" w:cs="Times New Roman"/>
-          <w:i/>
-          <w:color w:val="000000"/>
-          <w:sz w:val="28"/>
-          <w:szCs w:val="28"/>
-        </w:rPr>
-        <w:t>(заказчика проекта)</w:t>
-      </w:r>
     </w:p>
     <w:p>
       <w:pPr>
@@ -1064,17 +1045,7 @@
           <w:sz w:val="28"/>
           <w:szCs w:val="28"/>
         </w:rPr>
-        <w:t xml:space="preserve">ЗАКЛЮЧЕНИЕ </w:t>
-      </w:r>
-      <w:r>
-        <w:rPr>
-          <w:rFonts w:ascii="Times New Roman" w:eastAsia="Times New Roman" w:hAnsi="Times New Roman" w:cs="Times New Roman"/>
-          <w:i/>
-          <w:color w:val="000000"/>
-          <w:sz w:val="28"/>
-          <w:szCs w:val="28"/>
-        </w:rPr>
-        <w:t>(выводы о проделанной работе и оценка ценности выполненных задач для заказчика)</w:t>
+        <w:t>ЗАКЛЮЧЕНИЕ</w:t>
       </w:r>
     </w:p>
     <w:p>
@@ -1094,6 +1065,7 @@
           <w:color w:val="000000"/>
           <w:sz w:val="28"/>
           <w:szCs w:val="28"/>
+          <w:lang w:val="en-US"/>
         </w:rPr>
       </w:pPr>
       <w:r>
@@ -1134,6 +1106,45 @@
           <w:szCs w:val="28"/>
         </w:rPr>
         <w:t>ПРИЛОЖЕНИЯ</w:t>
+      </w:r>
+    </w:p>
+    <w:p>
+      <w:pPr>
+        <w:keepNext/>
+        <w:keepLines/>
+        <w:pBdr>
+          <w:top w:val="nil"/>
+          <w:left w:val="nil"/>
+          <w:bottom w:val="nil"/>
+          <w:right w:val="nil"/>
+          <w:between w:val="nil"/>
+        </w:pBdr>
+        <w:spacing w:after="0" w:line="360" w:lineRule="auto"/>
+        <w:rPr>
+          <w:rFonts w:ascii="Times New Roman" w:eastAsia="Times New Roman" w:hAnsi="Times New Roman" w:cs="Times New Roman"/>
+          <w:color w:val="000000"/>
+          <w:sz w:val="28"/>
+          <w:szCs w:val="28"/>
+        </w:rPr>
+      </w:pPr>
+      <w:r>
+        <w:rPr>
+          <w:rFonts w:ascii="Times New Roman" w:eastAsia="Times New Roman" w:hAnsi="Times New Roman" w:cs="Times New Roman"/>
+          <w:color w:val="000000"/>
+          <w:sz w:val="28"/>
+          <w:szCs w:val="28"/>
+          <w:lang w:val="en-US"/>
+        </w:rPr>
+        <w:tab/>
+      </w:r>
+      <w:r>
+        <w:rPr>
+          <w:rFonts w:ascii="Times New Roman" w:eastAsia="Times New Roman" w:hAnsi="Times New Roman" w:cs="Times New Roman"/>
+          <w:color w:val="000000"/>
+          <w:sz w:val="28"/>
+          <w:szCs w:val="28"/>
+        </w:rPr>
+        <w:t>Ссылки</w:t>
       </w:r>
     </w:p>
     <w:p>
@@ -3155,54 +3166,6 @@
         <w:pStyle w:val="a6"/>
         <w:keepNext/>
         <w:keepLines/>
-        <w:pBdr>
-          <w:top w:val="nil"/>
-          <w:left w:val="nil"/>
-          <w:bottom w:val="nil"/>
-          <w:right w:val="nil"/>
-          <w:between w:val="nil"/>
-        </w:pBdr>
-        <w:spacing w:line="360" w:lineRule="auto"/>
-        <w:ind w:left="360"/>
-        <w:rPr>
-          <w:rFonts w:ascii="Times New Roman" w:eastAsia="Times New Roman" w:hAnsi="Times New Roman" w:cs="Times New Roman"/>
-          <w:color w:val="000000"/>
-          <w:sz w:val="28"/>
-          <w:szCs w:val="28"/>
-        </w:rPr>
-      </w:pPr>
-      <w:r>
-        <w:rPr>
-          <w:rFonts w:ascii="Times New Roman" w:eastAsia="Times New Roman" w:hAnsi="Times New Roman" w:cs="Times New Roman"/>
-          <w:color w:val="000000"/>
-          <w:sz w:val="28"/>
-          <w:szCs w:val="28"/>
-        </w:rPr>
-        <w:t xml:space="preserve">Ссылка на сайт: </w:t>
-      </w:r>
-      <w:hyperlink r:id="rId8" w:history="1">
-        <w:proofErr w:type="spellStart"/>
-        <w:r>
-          <w:rPr>
-            <w:rStyle w:val="a8"/>
-            <w:rFonts w:ascii="Times New Roman" w:hAnsi="Times New Roman" w:cs="Times New Roman"/>
-          </w:rPr>
-          <w:t>Киберполигон</w:t>
-        </w:r>
-        <w:proofErr w:type="spellEnd"/>
-      </w:hyperlink>
-      <w:r>
-        <w:rPr>
-          <w:rFonts w:ascii="Times New Roman" w:hAnsi="Times New Roman" w:cs="Times New Roman"/>
-        </w:rPr>
-        <w:br/>
-      </w:r>
-    </w:p>
-    <w:p>
-      <w:pPr>
-        <w:pStyle w:val="a6"/>
-        <w:keepNext/>
-        <w:keepLines/>
         <w:numPr>
           <w:ilvl w:val="0"/>
           <w:numId w:val="23"/>
@@ -3286,7 +3249,6 @@
           <w:color w:val="000000"/>
           <w:sz w:val="28"/>
           <w:szCs w:val="28"/>
-          <w:lang w:val="en-US"/>
         </w:rPr>
         <w:t xml:space="preserve"> </w:t>
       </w:r>
@@ -3516,7 +3478,6 @@
           <w:sz w:val="28"/>
           <w:szCs w:val="28"/>
         </w:rPr>
-        <w:lastRenderedPageBreak/>
         <w:t>Была разработана архитектура чат-бота, включающая следующие компоненты:</w:t>
       </w:r>
     </w:p>
@@ -3553,6 +3514,7 @@
           <w:sz w:val="28"/>
           <w:szCs w:val="28"/>
         </w:rPr>
+        <w:lastRenderedPageBreak/>
         <w:t xml:space="preserve">Core </w:t>
       </w:r>
       <w:proofErr w:type="spellStart"/>
@@ -4117,14 +4079,25 @@
         <w:t>stack.db</w:t>
       </w:r>
       <w:proofErr w:type="spellEnd"/>
-      <w:r>
-        <w:rPr>
-          <w:rFonts w:ascii="Times New Roman" w:eastAsia="Times New Roman" w:hAnsi="Times New Roman" w:cs="Times New Roman"/>
-          <w:color w:val="000000"/>
-          <w:sz w:val="28"/>
-          <w:szCs w:val="28"/>
-        </w:rPr>
-        <w:t>: Для хранения информации о товарах, остатках, себестоимости и выручке.</w:t>
+      <w:proofErr w:type="gramStart"/>
+      <w:r>
+        <w:rPr>
+          <w:rFonts w:ascii="Times New Roman" w:eastAsia="Times New Roman" w:hAnsi="Times New Roman" w:cs="Times New Roman"/>
+          <w:color w:val="000000"/>
+          <w:sz w:val="28"/>
+          <w:szCs w:val="28"/>
+        </w:rPr>
+        <w:t>: Для</w:t>
+      </w:r>
+      <w:proofErr w:type="gramEnd"/>
+      <w:r>
+        <w:rPr>
+          <w:rFonts w:ascii="Times New Roman" w:eastAsia="Times New Roman" w:hAnsi="Times New Roman" w:cs="Times New Roman"/>
+          <w:color w:val="000000"/>
+          <w:sz w:val="28"/>
+          <w:szCs w:val="28"/>
+        </w:rPr>
+        <w:t xml:space="preserve"> хранения информации о товарах, остатках, себестоимости и выручке.</w:t>
       </w:r>
     </w:p>
     <w:p>
@@ -4164,14 +4137,25 @@
         <w:t>finance.db</w:t>
       </w:r>
       <w:proofErr w:type="spellEnd"/>
-      <w:r>
-        <w:rPr>
-          <w:rFonts w:ascii="Times New Roman" w:eastAsia="Times New Roman" w:hAnsi="Times New Roman" w:cs="Times New Roman"/>
-          <w:color w:val="000000"/>
-          <w:sz w:val="28"/>
-          <w:szCs w:val="28"/>
-        </w:rPr>
-        <w:t>: Для хранения финансовых данных, включая планы и фактические показатели.</w:t>
+      <w:proofErr w:type="gramStart"/>
+      <w:r>
+        <w:rPr>
+          <w:rFonts w:ascii="Times New Roman" w:eastAsia="Times New Roman" w:hAnsi="Times New Roman" w:cs="Times New Roman"/>
+          <w:color w:val="000000"/>
+          <w:sz w:val="28"/>
+          <w:szCs w:val="28"/>
+        </w:rPr>
+        <w:t>: Для</w:t>
+      </w:r>
+      <w:proofErr w:type="gramEnd"/>
+      <w:r>
+        <w:rPr>
+          <w:rFonts w:ascii="Times New Roman" w:eastAsia="Times New Roman" w:hAnsi="Times New Roman" w:cs="Times New Roman"/>
+          <w:color w:val="000000"/>
+          <w:sz w:val="28"/>
+          <w:szCs w:val="28"/>
+        </w:rPr>
+        <w:t xml:space="preserve"> хранения финансовых данных, включая планы и фактические показатели.</w:t>
       </w:r>
     </w:p>
     <w:p>
@@ -4432,7 +4416,6 @@
           <w:sz w:val="28"/>
           <w:szCs w:val="28"/>
         </w:rPr>
-        <w:lastRenderedPageBreak/>
         <w:t>Финансовый модуль (</w:t>
       </w:r>
       <w:proofErr w:type="spellStart"/>
@@ -4502,6 +4485,7 @@
           <w:sz w:val="28"/>
           <w:szCs w:val="28"/>
         </w:rPr>
+        <w:lastRenderedPageBreak/>
         <w:t>Модуль генерации отчетов (ExcelWriter.py)</w:t>
       </w:r>
       <w:r>
@@ -4668,7 +4652,7 @@
                     </pic:cNvPicPr>
                   </pic:nvPicPr>
                   <pic:blipFill>
-                    <a:blip r:embed="rId9" cstate="print"/>
+                    <a:blip r:embed="rId8" cstate="print"/>
                     <a:srcRect/>
                     <a:stretch>
                       <a:fillRect/>
@@ -4832,7 +4816,7 @@
                     </pic:cNvPicPr>
                   </pic:nvPicPr>
                   <pic:blipFill>
-                    <a:blip r:embed="rId10" cstate="print"/>
+                    <a:blip r:embed="rId9" cstate="print"/>
                     <a:srcRect/>
                     <a:stretch>
                       <a:fillRect/>
@@ -4893,7 +4877,6 @@
           <w:sz w:val="28"/>
           <w:szCs w:val="28"/>
         </w:rPr>
-        <w:lastRenderedPageBreak/>
         <w:t>8. Деплой</w:t>
       </w:r>
     </w:p>
@@ -4925,6 +4908,7 @@
           <w:sz w:val="28"/>
           <w:szCs w:val="28"/>
         </w:rPr>
+        <w:lastRenderedPageBreak/>
         <w:t xml:space="preserve">Бот был развернут с использованием </w:t>
       </w:r>
       <w:proofErr w:type="spellStart"/>
@@ -5757,16 +5741,14 @@
           <w:color w:val="000000"/>
           <w:sz w:val="28"/>
           <w:szCs w:val="28"/>
-          <w:lang w:val="en-US"/>
-        </w:rPr>
-      </w:pPr>
-      <w:r>
-        <w:rPr>
-          <w:rFonts w:ascii="Times New Roman" w:eastAsia="Times New Roman" w:hAnsi="Times New Roman" w:cs="Times New Roman"/>
-          <w:color w:val="000000"/>
-          <w:sz w:val="28"/>
-          <w:szCs w:val="28"/>
-          <w:lang w:val="en-US"/>
+        </w:rPr>
+      </w:pPr>
+      <w:r>
+        <w:rPr>
+          <w:rFonts w:ascii="Times New Roman" w:eastAsia="Times New Roman" w:hAnsi="Times New Roman" w:cs="Times New Roman"/>
+          <w:color w:val="000000"/>
+          <w:sz w:val="28"/>
+          <w:szCs w:val="28"/>
         </w:rPr>
         <w:br w:type="page"/>
       </w:r>
@@ -5957,7 +5939,6 @@
           <w:color w:val="000000"/>
           <w:sz w:val="28"/>
           <w:szCs w:val="28"/>
-          <w:lang w:val="en-US"/>
         </w:rPr>
       </w:pPr>
       <w:r>
@@ -6203,16 +6184,14 @@
           <w:color w:val="000000"/>
           <w:sz w:val="28"/>
           <w:szCs w:val="28"/>
-          <w:lang w:val="en-US"/>
-        </w:rPr>
-      </w:pPr>
-      <w:r>
-        <w:rPr>
-          <w:rFonts w:ascii="Times New Roman" w:eastAsia="Times New Roman" w:hAnsi="Times New Roman" w:cs="Times New Roman"/>
-          <w:color w:val="000000"/>
-          <w:sz w:val="28"/>
-          <w:szCs w:val="28"/>
-          <w:lang w:val="en-US"/>
+        </w:rPr>
+      </w:pPr>
+      <w:r>
+        <w:rPr>
+          <w:rFonts w:ascii="Times New Roman" w:eastAsia="Times New Roman" w:hAnsi="Times New Roman" w:cs="Times New Roman"/>
+          <w:color w:val="000000"/>
+          <w:sz w:val="28"/>
+          <w:szCs w:val="28"/>
         </w:rPr>
         <w:br w:type="page"/>
       </w:r>
@@ -6815,16 +6794,14 @@
           <w:color w:val="000000"/>
           <w:sz w:val="28"/>
           <w:szCs w:val="28"/>
-          <w:lang w:val="en-US"/>
-        </w:rPr>
-      </w:pPr>
-      <w:r>
-        <w:rPr>
-          <w:rFonts w:ascii="Times New Roman" w:eastAsia="Times New Roman" w:hAnsi="Times New Roman" w:cs="Times New Roman"/>
-          <w:color w:val="000000"/>
-          <w:sz w:val="28"/>
-          <w:szCs w:val="28"/>
-          <w:lang w:val="en-US"/>
+        </w:rPr>
+      </w:pPr>
+      <w:r>
+        <w:rPr>
+          <w:rFonts w:ascii="Times New Roman" w:eastAsia="Times New Roman" w:hAnsi="Times New Roman" w:cs="Times New Roman"/>
+          <w:color w:val="000000"/>
+          <w:sz w:val="28"/>
+          <w:szCs w:val="28"/>
         </w:rPr>
         <w:br w:type="page"/>
       </w:r>
@@ -6848,7 +6825,6 @@
           <w:color w:val="000000"/>
           <w:sz w:val="28"/>
           <w:szCs w:val="28"/>
-          <w:lang w:val="en-US"/>
         </w:rPr>
       </w:pPr>
       <w:r>
@@ -6876,6 +6852,192 @@
           <w:between w:val="nil"/>
         </w:pBdr>
         <w:spacing w:after="0" w:line="360" w:lineRule="auto"/>
+        <w:rPr>
+          <w:rFonts w:ascii="Times New Roman" w:eastAsia="Times New Roman" w:hAnsi="Times New Roman" w:cs="Times New Roman"/>
+          <w:color w:val="000000"/>
+          <w:sz w:val="28"/>
+          <w:szCs w:val="28"/>
+          <w:lang w:val="en-US"/>
+        </w:rPr>
+      </w:pPr>
+      <w:r>
+        <w:rPr>
+          <w:rFonts w:ascii="Times New Roman" w:eastAsia="Times New Roman" w:hAnsi="Times New Roman" w:cs="Times New Roman"/>
+          <w:color w:val="000000"/>
+          <w:sz w:val="28"/>
+          <w:szCs w:val="28"/>
+        </w:rPr>
+        <w:t>Ссылки</w:t>
+      </w:r>
+      <w:r>
+        <w:rPr>
+          <w:rFonts w:ascii="Times New Roman" w:eastAsia="Times New Roman" w:hAnsi="Times New Roman" w:cs="Times New Roman"/>
+          <w:color w:val="000000"/>
+          <w:sz w:val="28"/>
+          <w:szCs w:val="28"/>
+          <w:lang w:val="en-US"/>
+        </w:rPr>
+        <w:t xml:space="preserve">: </w:t>
+      </w:r>
+    </w:p>
+    <w:p>
+      <w:pPr>
+        <w:pStyle w:val="a6"/>
+        <w:keepNext/>
+        <w:keepLines/>
+        <w:numPr>
+          <w:ilvl w:val="0"/>
+          <w:numId w:val="53"/>
+        </w:numPr>
+        <w:pBdr>
+          <w:top w:val="nil"/>
+          <w:left w:val="nil"/>
+          <w:bottom w:val="nil"/>
+          <w:right w:val="nil"/>
+          <w:between w:val="nil"/>
+        </w:pBdr>
+        <w:spacing w:line="360" w:lineRule="auto"/>
+        <w:rPr>
+          <w:rFonts w:ascii="Times New Roman" w:hAnsi="Times New Roman" w:cs="Times New Roman"/>
+          <w:sz w:val="28"/>
+          <w:szCs w:val="28"/>
+        </w:rPr>
+      </w:pPr>
+      <w:hyperlink r:id="rId10" w:history="1">
+        <w:proofErr w:type="spellStart"/>
+        <w:r>
+          <w:rPr>
+            <w:rStyle w:val="a8"/>
+            <w:rFonts w:ascii="Times New Roman" w:hAnsi="Times New Roman" w:cs="Times New Roman"/>
+            <w:sz w:val="28"/>
+            <w:szCs w:val="28"/>
+          </w:rPr>
+          <w:t>Киберполигон</w:t>
+        </w:r>
+        <w:proofErr w:type="spellEnd"/>
+      </w:hyperlink>
+    </w:p>
+    <w:p>
+      <w:pPr>
+        <w:pStyle w:val="a6"/>
+        <w:keepNext/>
+        <w:keepLines/>
+        <w:numPr>
+          <w:ilvl w:val="0"/>
+          <w:numId w:val="53"/>
+        </w:numPr>
+        <w:pBdr>
+          <w:top w:val="nil"/>
+          <w:left w:val="nil"/>
+          <w:bottom w:val="nil"/>
+          <w:right w:val="nil"/>
+          <w:between w:val="nil"/>
+        </w:pBdr>
+        <w:spacing w:line="360" w:lineRule="auto"/>
+        <w:rPr>
+          <w:rFonts w:ascii="Times New Roman" w:hAnsi="Times New Roman" w:cs="Times New Roman"/>
+          <w:sz w:val="28"/>
+          <w:szCs w:val="28"/>
+        </w:rPr>
+      </w:pPr>
+      <w:hyperlink r:id="rId11" w:history="1">
+        <w:r>
+          <w:rPr>
+            <w:rStyle w:val="a8"/>
+            <w:rFonts w:ascii="Times New Roman" w:hAnsi="Times New Roman" w:cs="Times New Roman"/>
+            <w:sz w:val="28"/>
+            <w:szCs w:val="28"/>
+          </w:rPr>
+          <w:t>Общий репозиторий</w:t>
+        </w:r>
+      </w:hyperlink>
+    </w:p>
+    <w:p>
+      <w:pPr>
+        <w:pStyle w:val="a6"/>
+        <w:numPr>
+          <w:ilvl w:val="0"/>
+          <w:numId w:val="53"/>
+        </w:numPr>
+        <w:rPr>
+          <w:rFonts w:ascii="Times New Roman" w:eastAsia="Times New Roman" w:hAnsi="Times New Roman" w:cs="Times New Roman"/>
+          <w:color w:val="000000"/>
+          <w:sz w:val="28"/>
+          <w:szCs w:val="28"/>
+        </w:rPr>
+      </w:pPr>
+      <w:hyperlink r:id="rId12" w:history="1">
+        <w:proofErr w:type="spellStart"/>
+        <w:r>
+          <w:rPr>
+            <w:rStyle w:val="a8"/>
+            <w:rFonts w:ascii="Times New Roman" w:eastAsia="Times New Roman" w:hAnsi="Times New Roman" w:cs="Times New Roman"/>
+            <w:sz w:val="28"/>
+            <w:szCs w:val="28"/>
+          </w:rPr>
+          <w:t>TelegramBot</w:t>
+        </w:r>
+        <w:proofErr w:type="spellEnd"/>
+      </w:hyperlink>
+    </w:p>
+    <w:p>
+      <w:pPr>
+        <w:keepNext/>
+        <w:keepLines/>
+        <w:pBdr>
+          <w:top w:val="nil"/>
+          <w:left w:val="nil"/>
+          <w:bottom w:val="nil"/>
+          <w:right w:val="nil"/>
+          <w:between w:val="nil"/>
+        </w:pBdr>
+        <w:spacing w:after="0" w:line="360" w:lineRule="auto"/>
+        <w:rPr>
+          <w:rFonts w:ascii="Times New Roman" w:eastAsia="Times New Roman" w:hAnsi="Times New Roman" w:cs="Times New Roman"/>
+          <w:b/>
+          <w:bCs/>
+          <w:color w:val="000000"/>
+          <w:sz w:val="28"/>
+          <w:szCs w:val="28"/>
+          <w:lang w:val="en-US"/>
+        </w:rPr>
+      </w:pPr>
+      <w:r>
+        <w:rPr>
+          <w:rFonts w:ascii="Times New Roman" w:eastAsia="Times New Roman" w:hAnsi="Times New Roman" w:cs="Times New Roman"/>
+          <w:b/>
+          <w:bCs/>
+          <w:color w:val="000000"/>
+          <w:sz w:val="28"/>
+          <w:szCs w:val="28"/>
+        </w:rPr>
+        <w:t>Фотографии</w:t>
+      </w:r>
+      <w:r>
+        <w:rPr>
+          <w:rFonts w:ascii="Times New Roman" w:eastAsia="Times New Roman" w:hAnsi="Times New Roman" w:cs="Times New Roman"/>
+          <w:b/>
+          <w:bCs/>
+          <w:color w:val="000000"/>
+          <w:sz w:val="28"/>
+          <w:szCs w:val="28"/>
+          <w:lang w:val="en-US"/>
+        </w:rPr>
+        <w:t>:</w:t>
+      </w:r>
+    </w:p>
+    <w:p>
+      <w:pPr>
+        <w:keepNext/>
+        <w:keepLines/>
+        <w:pBdr>
+          <w:top w:val="nil"/>
+          <w:left w:val="nil"/>
+          <w:bottom w:val="nil"/>
+          <w:right w:val="nil"/>
+          <w:between w:val="nil"/>
+        </w:pBdr>
+        <w:spacing w:after="0" w:line="360" w:lineRule="auto"/>
         <w:jc w:val="center"/>
         <w:rPr>
           <w:rFonts w:ascii="Times New Roman" w:eastAsia="Times New Roman" w:hAnsi="Times New Roman" w:cs="Times New Roman"/>
@@ -6890,8 +7052,8 @@
           <w:noProof/>
         </w:rPr>
         <w:drawing>
-          <wp:inline distT="0" distB="0" distL="0" distR="0" wp14:anchorId="0B2D456A" wp14:editId="72F2447A">
-            <wp:extent cx="5356860" cy="4017915"/>
+          <wp:inline distT="0" distB="0" distL="0" distR="0" wp14:anchorId="0B2D456A" wp14:editId="2C16778E">
+            <wp:extent cx="4348187" cy="3261360"/>
             <wp:effectExtent l="0" t="0" r="0" b="0"/>
             <wp:docPr id="703895058" name="Рисунок 1"/>
             <wp:cNvGraphicFramePr>
@@ -6905,7 +7067,7 @@
                     <pic:cNvPicPr/>
                   </pic:nvPicPr>
                   <pic:blipFill>
-                    <a:blip r:embed="rId11"/>
+                    <a:blip r:embed="rId13"/>
                     <a:stretch>
                       <a:fillRect/>
                     </a:stretch>
@@ -6913,7 +7075,7 @@
                   <pic:spPr>
                     <a:xfrm>
                       <a:off x="0" y="0"/>
-                      <a:ext cx="5367127" cy="4025616"/>
+                      <a:ext cx="4368233" cy="3276395"/>
                     </a:xfrm>
                     <a:prstGeom prst="rect">
                       <a:avLst/>
@@ -6943,7 +7105,6 @@
           <w:color w:val="000000"/>
           <w:sz w:val="28"/>
           <w:szCs w:val="28"/>
-          <w:lang w:val="en-US"/>
         </w:rPr>
       </w:pPr>
       <w:r>
@@ -6987,9 +7148,9 @@
           <w:lang w:val="en-US"/>
         </w:rPr>
         <w:drawing>
-          <wp:inline distT="0" distB="0" distL="0" distR="0" wp14:anchorId="5CA3F57C" wp14:editId="21C6F93C">
-            <wp:extent cx="3761105" cy="3139440"/>
-            <wp:effectExtent l="0" t="304800" r="0" b="289560"/>
+          <wp:inline distT="0" distB="0" distL="0" distR="0" wp14:anchorId="5CA3F57C" wp14:editId="0E2F8EC9">
+            <wp:extent cx="3273425" cy="3181334"/>
+            <wp:effectExtent l="0" t="38100" r="0" b="19685"/>
             <wp:docPr id="2032302405" name="Рисунок 1"/>
             <wp:cNvGraphicFramePr>
               <a:graphicFrameLocks xmlns:a="http://schemas.openxmlformats.org/drawingml/2006/main" noChangeAspect="1"/>
@@ -7004,7 +7165,7 @@
                     </pic:cNvPicPr>
                   </pic:nvPicPr>
                   <pic:blipFill rotWithShape="1">
-                    <a:blip r:embed="rId12" cstate="print">
+                    <a:blip r:embed="rId14" cstate="print">
                       <a:extLst>
                         <a:ext uri="{28A0092B-C50C-407E-A947-70E740481C1C}">
                           <a14:useLocalDpi xmlns:a14="http://schemas.microsoft.com/office/drawing/2010/main" val="0"/>
@@ -7017,7 +7178,7 @@
                   <pic:spPr bwMode="auto">
                     <a:xfrm rot="16200000">
                       <a:off x="0" y="0"/>
-                      <a:ext cx="3767564" cy="3144831"/>
+                      <a:ext cx="3295206" cy="3202502"/>
                     </a:xfrm>
                     <a:prstGeom prst="rect">
                       <a:avLst/>
@@ -7070,7 +7231,7 @@
       </w:r>
     </w:p>
     <w:sectPr>
-      <w:footerReference w:type="default" r:id="rId13"/>
+      <w:footerReference w:type="default" r:id="rId15"/>
       <w:pgSz w:w="11906" w:h="16838"/>
       <w:pgMar w:top="1134" w:right="850" w:bottom="1134" w:left="1134" w:header="708" w:footer="708" w:gutter="0"/>
       <w:pgNumType w:start="1"/>
@@ -12599,6 +12760,119 @@
     </w:lvl>
   </w:abstractNum>
   <w:abstractNum w:abstractNumId="50" w15:restartNumberingAfterBreak="0">
+    <w:nsid w:val="7267386D"/>
+    <w:multiLevelType w:val="hybridMultilevel"/>
+    <w:tmpl w:val="E3CEE196"/>
+    <w:lvl w:ilvl="0" w:tplc="04190001">
+      <w:start w:val="1"/>
+      <w:numFmt w:val="bullet"/>
+      <w:lvlText w:val=""/>
+      <w:lvlJc w:val="left"/>
+      <w:pPr>
+        <w:ind w:left="720" w:hanging="360"/>
+      </w:pPr>
+      <w:rPr>
+        <w:rFonts w:ascii="Symbol" w:hAnsi="Symbol" w:hint="default"/>
+      </w:rPr>
+    </w:lvl>
+    <w:lvl w:ilvl="1" w:tplc="04190003" w:tentative="1">
+      <w:start w:val="1"/>
+      <w:numFmt w:val="bullet"/>
+      <w:lvlText w:val="o"/>
+      <w:lvlJc w:val="left"/>
+      <w:pPr>
+        <w:ind w:left="1440" w:hanging="360"/>
+      </w:pPr>
+      <w:rPr>
+        <w:rFonts w:ascii="Courier New" w:hAnsi="Courier New" w:cs="Courier New" w:hint="default"/>
+      </w:rPr>
+    </w:lvl>
+    <w:lvl w:ilvl="2" w:tplc="04190005" w:tentative="1">
+      <w:start w:val="1"/>
+      <w:numFmt w:val="bullet"/>
+      <w:lvlText w:val=""/>
+      <w:lvlJc w:val="left"/>
+      <w:pPr>
+        <w:ind w:left="2160" w:hanging="360"/>
+      </w:pPr>
+      <w:rPr>
+        <w:rFonts w:ascii="Wingdings" w:hAnsi="Wingdings" w:hint="default"/>
+      </w:rPr>
+    </w:lvl>
+    <w:lvl w:ilvl="3" w:tplc="04190001" w:tentative="1">
+      <w:start w:val="1"/>
+      <w:numFmt w:val="bullet"/>
+      <w:lvlText w:val=""/>
+      <w:lvlJc w:val="left"/>
+      <w:pPr>
+        <w:ind w:left="2880" w:hanging="360"/>
+      </w:pPr>
+      <w:rPr>
+        <w:rFonts w:ascii="Symbol" w:hAnsi="Symbol" w:hint="default"/>
+      </w:rPr>
+    </w:lvl>
+    <w:lvl w:ilvl="4" w:tplc="04190003" w:tentative="1">
+      <w:start w:val="1"/>
+      <w:numFmt w:val="bullet"/>
+      <w:lvlText w:val="o"/>
+      <w:lvlJc w:val="left"/>
+      <w:pPr>
+        <w:ind w:left="3600" w:hanging="360"/>
+      </w:pPr>
+      <w:rPr>
+        <w:rFonts w:ascii="Courier New" w:hAnsi="Courier New" w:cs="Courier New" w:hint="default"/>
+      </w:rPr>
+    </w:lvl>
+    <w:lvl w:ilvl="5" w:tplc="04190005" w:tentative="1">
+      <w:start w:val="1"/>
+      <w:numFmt w:val="bullet"/>
+      <w:lvlText w:val=""/>
+      <w:lvlJc w:val="left"/>
+      <w:pPr>
+        <w:ind w:left="4320" w:hanging="360"/>
+      </w:pPr>
+      <w:rPr>
+        <w:rFonts w:ascii="Wingdings" w:hAnsi="Wingdings" w:hint="default"/>
+      </w:rPr>
+    </w:lvl>
+    <w:lvl w:ilvl="6" w:tplc="04190001" w:tentative="1">
+      <w:start w:val="1"/>
+      <w:numFmt w:val="bullet"/>
+      <w:lvlText w:val=""/>
+      <w:lvlJc w:val="left"/>
+      <w:pPr>
+        <w:ind w:left="5040" w:hanging="360"/>
+      </w:pPr>
+      <w:rPr>
+        <w:rFonts w:ascii="Symbol" w:hAnsi="Symbol" w:hint="default"/>
+      </w:rPr>
+    </w:lvl>
+    <w:lvl w:ilvl="7" w:tplc="04190003" w:tentative="1">
+      <w:start w:val="1"/>
+      <w:numFmt w:val="bullet"/>
+      <w:lvlText w:val="o"/>
+      <w:lvlJc w:val="left"/>
+      <w:pPr>
+        <w:ind w:left="5760" w:hanging="360"/>
+      </w:pPr>
+      <w:rPr>
+        <w:rFonts w:ascii="Courier New" w:hAnsi="Courier New" w:cs="Courier New" w:hint="default"/>
+      </w:rPr>
+    </w:lvl>
+    <w:lvl w:ilvl="8" w:tplc="04190005" w:tentative="1">
+      <w:start w:val="1"/>
+      <w:numFmt w:val="bullet"/>
+      <w:lvlText w:val=""/>
+      <w:lvlJc w:val="left"/>
+      <w:pPr>
+        <w:ind w:left="6480" w:hanging="360"/>
+      </w:pPr>
+      <w:rPr>
+        <w:rFonts w:ascii="Wingdings" w:hAnsi="Wingdings" w:hint="default"/>
+      </w:rPr>
+    </w:lvl>
+  </w:abstractNum>
+  <w:abstractNum w:abstractNumId="51" w15:restartNumberingAfterBreak="0">
     <w:nsid w:val="793B287C"/>
     <w:multiLevelType w:val="multilevel"/>
     <w:tmpl w:val="6B9837F6"/>
@@ -12712,7 +12986,7 @@
       </w:rPr>
     </w:lvl>
   </w:abstractNum>
-  <w:abstractNum w:abstractNumId="51" w15:restartNumberingAfterBreak="0">
+  <w:abstractNum w:abstractNumId="52" w15:restartNumberingAfterBreak="0">
     <w:nsid w:val="7DD10403"/>
     <w:multiLevelType w:val="hybridMultilevel"/>
     <w:tmpl w:val="46AC9BA4"/>
@@ -12856,7 +13130,7 @@
     <w:abstractNumId w:val="17"/>
   </w:num>
   <w:num w:numId="11" w16cid:durableId="1350447650">
-    <w:abstractNumId w:val="50"/>
+    <w:abstractNumId w:val="51"/>
   </w:num>
   <w:num w:numId="12" w16cid:durableId="1988170959">
     <w:abstractNumId w:val="8"/>
@@ -12937,7 +13211,7 @@
     <w:abstractNumId w:val="40"/>
   </w:num>
   <w:num w:numId="38" w16cid:durableId="427586321">
-    <w:abstractNumId w:val="51"/>
+    <w:abstractNumId w:val="52"/>
   </w:num>
   <w:num w:numId="39" w16cid:durableId="138619356">
     <w:abstractNumId w:val="1"/>
@@ -12980,6 +13254,9 @@
   </w:num>
   <w:num w:numId="52" w16cid:durableId="577902808">
     <w:abstractNumId w:val="35"/>
+  </w:num>
+  <w:num w:numId="53" w16cid:durableId="601913221">
+    <w:abstractNumId w:val="50"/>
   </w:num>
 </w:numbering>
 </file>
@@ -13381,7 +13658,7 @@
   </w:latentStyles>
   <w:style w:type="paragraph" w:default="1" w:styleId="a">
     <w:name w:val="Normal"/>
-    <w:rsid w:val="00A74937"/>
+    <w:rsid w:val="001E0047"/>
   </w:style>
   <w:style w:type="paragraph" w:styleId="1">
     <w:name w:val="heading 1"/>
@@ -13732,6 +14009,18 @@
       <w:szCs w:val="16"/>
     </w:rPr>
   </w:style>
+  <w:style w:type="character" w:styleId="af0">
+    <w:name w:val="Unresolved Mention"/>
+    <w:basedOn w:val="a0"/>
+    <w:uiPriority w:val="99"/>
+    <w:semiHidden/>
+    <w:unhideWhenUsed/>
+    <w:rsid w:val="001E0047"/>
+    <w:rPr>
+      <w:color w:val="605E5C"/>
+      <w:shd w:val="clear" w:color="auto" w:fill="E1DFDD"/>
+    </w:rPr>
+  </w:style>
 </w:styles>
 </file>
 
